--- a/_._/OLD/2022-2/SIS/JoaoManoelSanchesLima/JoaoManoelSanchesLima_PreProjeto_TCC1.docx
+++ b/_._/OLD/2022-2/SIS/JoaoManoelSanchesLima/JoaoManoelSanchesLima_PreProjeto_TCC1.docx
@@ -938,6 +938,11 @@
       <w:r>
         <w:t xml:space="preserve">A </w:t>
       </w:r>
+      <w:ins w:id="26" w:author="Dalton Solano dos Reis" w:date="2022-11-05T20:27:00Z">
+        <w:r>
+          <w:t>sub</w:t>
+        </w:r>
+      </w:ins>
       <w:r>
         <w:t xml:space="preserve">seção </w:t>
       </w:r>
@@ -987,7 +992,15 @@
         <w:t xml:space="preserve"> </w:t>
       </w:r>
       <w:r>
-        <w:t xml:space="preserve">A seção 2.2 </w:t>
+        <w:t xml:space="preserve">A </w:t>
+      </w:r>
+      <w:ins w:id="27" w:author="Dalton Solano dos Reis" w:date="2022-11-05T20:27:00Z">
+        <w:r>
+          <w:t>sub</w:t>
+        </w:r>
+      </w:ins>
+      <w:r>
+        <w:t xml:space="preserve">seção 2.2 </w:t>
       </w:r>
       <w:r>
         <w:t>apresenta</w:t>
@@ -1092,7 +1105,7 @@
       <w:pPr>
         <w:pStyle w:val="Ttulo2"/>
       </w:pPr>
-      <w:bookmarkStart w:id="26" w:name="_Ref111914668"/>
+      <w:bookmarkStart w:id="28" w:name="_Ref111914668"/>
       <w:r>
         <w:t xml:space="preserve">2.1 </w:t>
       </w:r>
@@ -1102,10 +1115,12 @@
       <w:r>
         <w:t xml:space="preserve"> Software: Gestão de projetos e monitoramento de tarefas</w:t>
       </w:r>
-      <w:r>
-        <w:t>.</w:t>
-      </w:r>
-      <w:bookmarkEnd w:id="26"/>
+      <w:del w:id="29" w:author="Dalton Solano dos Reis" w:date="2022-11-05T20:28:00Z">
+        <w:r>
+          <w:delText>.</w:delText>
+        </w:r>
+      </w:del>
+      <w:bookmarkEnd w:id="28"/>
     </w:p>
     <w:p>
       <w:pPr>
@@ -1666,7 +1681,7 @@
       <w:pPr>
         <w:pStyle w:val="TF-LEGENDA"/>
       </w:pPr>
-      <w:bookmarkStart w:id="27" w:name="_Ref111915547"/>
+      <w:bookmarkStart w:id="30" w:name="_Ref111915547"/>
       <w:r>
         <w:t xml:space="preserve">Figura </w:t>
       </w:r>
@@ -1678,7 +1693,7 @@
           <w:t>1</w:t>
         </w:r>
       </w:fldSimple>
-      <w:bookmarkEnd w:id="27"/>
+      <w:bookmarkEnd w:id="30"/>
       <w:r>
         <w:t xml:space="preserve"> - </w:t>
       </w:r>
@@ -2005,7 +2020,7 @@
       <w:pPr>
         <w:pStyle w:val="TF-LEGENDA"/>
       </w:pPr>
-      <w:bookmarkStart w:id="28" w:name="_Ref111916748"/>
+      <w:bookmarkStart w:id="31" w:name="_Ref111916748"/>
       <w:r>
         <w:lastRenderedPageBreak/>
         <w:t xml:space="preserve">Figura </w:t>
@@ -2018,7 +2033,7 @@
           <w:t>2</w:t>
         </w:r>
       </w:fldSimple>
-      <w:bookmarkEnd w:id="28"/>
+      <w:bookmarkEnd w:id="31"/>
       <w:r>
         <w:t xml:space="preserve"> - </w:t>
       </w:r>
@@ -2262,6 +2277,13 @@
       </w:r>
       <w:proofErr w:type="spellStart"/>
       <w:r>
+        <w:rPr>
+          <w:i/>
+          <w:iCs/>
+          <w:rPrChange w:id="32" w:author="Dalton Solano dos Reis" w:date="2022-11-05T20:33:00Z">
+            <w:rPr/>
+          </w:rPrChange>
+        </w:rPr>
         <w:t>issue</w:t>
       </w:r>
       <w:proofErr w:type="spellEnd"/>
@@ -2440,9 +2462,11 @@
       <w:r>
         <w:t xml:space="preserve"> DE TESTE</w:t>
       </w:r>
-      <w:r>
-        <w:t>.</w:t>
-      </w:r>
+      <w:del w:id="33" w:author="Dalton Solano dos Reis" w:date="2022-11-05T20:34:00Z">
+        <w:r>
+          <w:delText>.</w:delText>
+        </w:r>
+      </w:del>
     </w:p>
     <w:p>
       <w:pPr>
@@ -2628,7 +2652,20 @@
         <w:t xml:space="preserve"> criação de um projeto de testes que pode ser composto por planos de teste</w:t>
       </w:r>
       <w:r>
-        <w:t xml:space="preserve">, suítes de casos testes, versionamento de versões e listagem </w:t>
+        <w:t xml:space="preserve">, </w:t>
+      </w:r>
+      <w:r>
+        <w:rPr>
+          <w:i/>
+          <w:iCs/>
+          <w:rPrChange w:id="34" w:author="Dalton Solano dos Reis" w:date="2022-11-05T20:35:00Z">
+            <w:rPr/>
+          </w:rPrChange>
+        </w:rPr>
+        <w:t>suítes</w:t>
+      </w:r>
+      <w:r>
+        <w:t xml:space="preserve"> de casos testes, versionamento de versões e listagem </w:t>
       </w:r>
       <w:r>
         <w:lastRenderedPageBreak/>
@@ -2823,7 +2860,7 @@
       <w:pPr>
         <w:pStyle w:val="TF-LEGENDA"/>
       </w:pPr>
-      <w:bookmarkStart w:id="29" w:name="_Ref113469342"/>
+      <w:bookmarkStart w:id="35" w:name="_Ref113469342"/>
       <w:r>
         <w:t xml:space="preserve">Figura </w:t>
       </w:r>
@@ -2835,7 +2872,7 @@
           <w:t>3</w:t>
         </w:r>
       </w:fldSimple>
-      <w:bookmarkEnd w:id="29"/>
+      <w:bookmarkEnd w:id="35"/>
       <w:r>
         <w:t xml:space="preserve"> – Tela de cadastro de casos de teste</w:t>
       </w:r>
@@ -3248,7 +3285,26 @@
         <w:rPr>
           <w:szCs w:val="24"/>
         </w:rPr>
-        <w:t xml:space="preserve">um dashboard que mostra em tempo real quantos casos foram </w:t>
+        <w:t xml:space="preserve">um </w:t>
+      </w:r>
+      <w:r>
+        <w:rPr>
+          <w:i/>
+          <w:iCs/>
+          <w:szCs w:val="24"/>
+          <w:rPrChange w:id="36" w:author="Dalton Solano dos Reis" w:date="2022-11-05T20:37:00Z">
+            <w:rPr>
+              <w:szCs w:val="24"/>
+            </w:rPr>
+          </w:rPrChange>
+        </w:rPr>
+        <w:t>dashboard</w:t>
+      </w:r>
+      <w:r>
+        <w:rPr>
+          <w:szCs w:val="24"/>
+        </w:rPr>
+        <w:t xml:space="preserve"> que mostra em tempo real quantos casos foram </w:t>
       </w:r>
       <w:r>
         <w:rPr>
@@ -3814,13 +3870,39 @@
         <w:t xml:space="preserve"> é possível cadastrar um projeto de teste, </w:t>
       </w:r>
       <w:r>
-        <w:t xml:space="preserve">uma baseline de teste, </w:t>
+        <w:t xml:space="preserve">uma </w:t>
+      </w:r>
+      <w:r>
+        <w:rPr>
+          <w:i/>
+          <w:iCs/>
+          <w:rPrChange w:id="37" w:author="Dalton Solano dos Reis" w:date="2022-11-05T20:39:00Z">
+            <w:rPr/>
+          </w:rPrChange>
+        </w:rPr>
+        <w:t>baseline</w:t>
+      </w:r>
+      <w:r>
+        <w:t xml:space="preserve"> de teste, </w:t>
       </w:r>
       <w:r>
         <w:t xml:space="preserve">um plano de </w:t>
       </w:r>
       <w:r>
-        <w:t>teste, uma suíte de t</w:t>
+        <w:t xml:space="preserve">teste, uma </w:t>
+      </w:r>
+      <w:r>
+        <w:rPr>
+          <w:i/>
+          <w:iCs/>
+          <w:rPrChange w:id="38" w:author="Dalton Solano dos Reis" w:date="2022-11-05T20:39:00Z">
+            <w:rPr/>
+          </w:rPrChange>
+        </w:rPr>
+        <w:t>suíte</w:t>
+      </w:r>
+      <w:r>
+        <w:t xml:space="preserve"> de t</w:t>
       </w:r>
       <w:r>
         <w:t>e</w:t>
@@ -3973,7 +4055,20 @@
         <w:t xml:space="preserve"> </w:t>
       </w:r>
       <w:r>
-        <w:t>permite a organização dos casos de teste em suítes os separando por função a ser testada</w:t>
+        <w:t xml:space="preserve">permite a organização dos casos de teste em </w:t>
+      </w:r>
+      <w:r>
+        <w:rPr>
+          <w:i/>
+          <w:iCs/>
+          <w:rPrChange w:id="39" w:author="Dalton Solano dos Reis" w:date="2022-11-05T20:40:00Z">
+            <w:rPr/>
+          </w:rPrChange>
+        </w:rPr>
+        <w:t>suítes</w:t>
+      </w:r>
+      <w:r>
+        <w:t xml:space="preserve"> os separando por função a ser testada</w:t>
       </w:r>
       <w:r>
         <w:t xml:space="preserve"> (REIS, 2018).</w:t>
@@ -3990,7 +4085,20 @@
         <w:t xml:space="preserve">um </w:t>
       </w:r>
       <w:r>
-        <w:t xml:space="preserve">histórico de versões e execuções em cada caso, suíte, plano ou projeto de teste. A cada modificação do caso de teste o sistema grava quem o criou e quem o alterou por último e ele também possibilita a criação de várias versões do mesmo caso de teste. </w:t>
+        <w:t xml:space="preserve">histórico de versões e execuções em cada caso, </w:t>
+      </w:r>
+      <w:r>
+        <w:rPr>
+          <w:i/>
+          <w:iCs/>
+          <w:rPrChange w:id="40" w:author="Dalton Solano dos Reis" w:date="2022-11-05T20:40:00Z">
+            <w:rPr/>
+          </w:rPrChange>
+        </w:rPr>
+        <w:t>suíte</w:t>
+      </w:r>
+      <w:r>
+        <w:t xml:space="preserve">, plano ou projeto de teste. A cada modificação do caso de teste o sistema grava quem o criou e quem o alterou por último e ele também possibilita a criação de várias versões do mesmo caso de teste. </w:t>
       </w:r>
       <w:r>
         <w:t xml:space="preserve">Ao executar </w:t>
@@ -4125,13 +4233,13 @@
       <w:pPr>
         <w:pStyle w:val="Ttulo1"/>
       </w:pPr>
-      <w:bookmarkStart w:id="30" w:name="_Toc54164921"/>
-      <w:bookmarkStart w:id="31" w:name="_Toc54165675"/>
-      <w:bookmarkStart w:id="32" w:name="_Toc54169333"/>
-      <w:bookmarkStart w:id="33" w:name="_Toc96347439"/>
-      <w:bookmarkStart w:id="34" w:name="_Toc96357723"/>
-      <w:bookmarkStart w:id="35" w:name="_Toc96491866"/>
-      <w:bookmarkStart w:id="36" w:name="_Toc411603107"/>
+      <w:bookmarkStart w:id="41" w:name="_Toc54164921"/>
+      <w:bookmarkStart w:id="42" w:name="_Toc54165675"/>
+      <w:bookmarkStart w:id="43" w:name="_Toc54169333"/>
+      <w:bookmarkStart w:id="44" w:name="_Toc96347439"/>
+      <w:bookmarkStart w:id="45" w:name="_Toc96357723"/>
+      <w:bookmarkStart w:id="46" w:name="_Toc96491866"/>
+      <w:bookmarkStart w:id="47" w:name="_Toc411603107"/>
       <w:bookmarkEnd w:id="25"/>
       <w:r>
         <w:t>proposta</w:t>
@@ -4215,13 +4323,13 @@
       <w:pPr>
         <w:pStyle w:val="Ttulo2"/>
       </w:pPr>
-      <w:bookmarkStart w:id="37" w:name="_Toc54164915"/>
-      <w:bookmarkStart w:id="38" w:name="_Toc54165669"/>
-      <w:bookmarkStart w:id="39" w:name="_Toc54169327"/>
-      <w:bookmarkStart w:id="40" w:name="_Toc96347433"/>
-      <w:bookmarkStart w:id="41" w:name="_Toc96357717"/>
-      <w:bookmarkStart w:id="42" w:name="_Toc96491860"/>
-      <w:bookmarkStart w:id="43" w:name="_Toc351015594"/>
+      <w:bookmarkStart w:id="48" w:name="_Toc54164915"/>
+      <w:bookmarkStart w:id="49" w:name="_Toc54165669"/>
+      <w:bookmarkStart w:id="50" w:name="_Toc54169327"/>
+      <w:bookmarkStart w:id="51" w:name="_Toc96347433"/>
+      <w:bookmarkStart w:id="52" w:name="_Toc96357717"/>
+      <w:bookmarkStart w:id="53" w:name="_Toc96491860"/>
+      <w:bookmarkStart w:id="54" w:name="_Toc351015594"/>
       <w:r>
         <w:t xml:space="preserve">3.1 </w:t>
       </w:r>
@@ -4335,7 +4443,20 @@
         <w:t>Baumgartner</w:t>
       </w:r>
       <w:r>
-        <w:t xml:space="preserve"> (2022), o</w:t>
+        <w:t xml:space="preserve"> (202</w:t>
+      </w:r>
+      <w:ins w:id="55" w:author="Dalton Solano dos Reis" w:date="2022-11-05T20:58:00Z">
+        <w:r>
+          <w:t>1</w:t>
+        </w:r>
+      </w:ins>
+      <w:del w:id="56" w:author="Dalton Solano dos Reis" w:date="2022-11-05T20:58:00Z">
+        <w:r>
+          <w:delText>2</w:delText>
+        </w:r>
+      </w:del>
+      <w:r>
+        <w:t>), o</w:t>
       </w:r>
       <w:r>
         <w:t xml:space="preserve"> controle da qualidade de </w:t>
@@ -4497,8 +4618,8 @@
           <w:szCs w:val="24"/>
         </w:rPr>
       </w:pPr>
-      <w:bookmarkStart w:id="44" w:name="_Ref52025161"/>
-      <w:bookmarkStart w:id="45" w:name="Quadro1"/>
+      <w:bookmarkStart w:id="57" w:name="_Ref52025161"/>
+      <w:bookmarkStart w:id="58" w:name="Quadro1"/>
       <w:r>
         <w:rPr>
           <w:szCs w:val="24"/>
@@ -4537,8 +4658,8 @@
         </w:rPr>
         <w:fldChar w:fldCharType="end"/>
       </w:r>
-      <w:bookmarkEnd w:id="44"/>
-      <w:bookmarkEnd w:id="45"/>
+      <w:bookmarkEnd w:id="57"/>
+      <w:bookmarkEnd w:id="58"/>
       <w:r>
         <w:rPr>
           <w:szCs w:val="24"/>
@@ -5881,13 +6002,34 @@
         <w:t xml:space="preserve">assim como </w:t>
       </w:r>
       <w:r>
-        <w:t>que ele designe tarefas para a equipe. Somente a solução a solução da Atlassian (20</w:t>
+        <w:t xml:space="preserve">que ele designe tarefas para a equipe. Somente a solução </w:t>
+      </w:r>
+      <w:del w:id="59" w:author="Dalton Solano dos Reis" w:date="2022-11-05T20:47:00Z">
+        <w:r>
+          <w:delText xml:space="preserve">a solução </w:delText>
+        </w:r>
+      </w:del>
+      <w:r>
+        <w:t>da Atlassian (20</w:t>
       </w:r>
       <w:r>
         <w:t>19</w:t>
       </w:r>
       <w:r>
-        <w:t>) permite a criação de sprints com as atividades que a equipe vai executar</w:t>
+        <w:t xml:space="preserve">) permite a criação de </w:t>
+      </w:r>
+      <w:r>
+        <w:rPr>
+          <w:i/>
+          <w:iCs/>
+          <w:rPrChange w:id="60" w:author="Dalton Solano dos Reis" w:date="2022-11-05T20:47:00Z">
+            <w:rPr/>
+          </w:rPrChange>
+        </w:rPr>
+        <w:t>sprints</w:t>
+      </w:r>
+      <w:r>
+        <w:t xml:space="preserve"> com as atividades que a equipe vai executar</w:t>
       </w:r>
       <w:r>
         <w:t>, possibilitando</w:t>
@@ -6199,7 +6341,20 @@
         <w:t xml:space="preserve">realizar </w:t>
       </w:r>
       <w:r>
-        <w:t xml:space="preserve">o controle dos bugs e </w:t>
+        <w:t xml:space="preserve">o controle dos </w:t>
+      </w:r>
+      <w:r>
+        <w:rPr>
+          <w:i/>
+          <w:iCs/>
+          <w:rPrChange w:id="61" w:author="Dalton Solano dos Reis" w:date="2022-11-05T20:48:00Z">
+            <w:rPr/>
+          </w:rPrChange>
+        </w:rPr>
+        <w:t>bugs</w:t>
+      </w:r>
+      <w:r>
+        <w:t xml:space="preserve"> e </w:t>
       </w:r>
       <w:r>
         <w:t>a</w:t>
@@ -6269,7 +6424,20 @@
       </w:r>
       <w:r>
         <w:lastRenderedPageBreak/>
-        <w:t>medição do desempenho da equipe, ver quais pontos precisam ser melhorados, vai poder medir a cobertura que os testes estão alcançando e em quais rotinas ocorrem mais bugs.</w:t>
+        <w:t xml:space="preserve">medição do desempenho da equipe, ver quais pontos precisam ser melhorados, vai poder medir a cobertura que os testes estão alcançando e em quais rotinas ocorrem mais </w:t>
+      </w:r>
+      <w:r>
+        <w:rPr>
+          <w:i/>
+          <w:iCs/>
+          <w:rPrChange w:id="62" w:author="Dalton Solano dos Reis" w:date="2022-11-05T20:49:00Z">
+            <w:rPr/>
+          </w:rPrChange>
+        </w:rPr>
+        <w:t>bugs</w:t>
+      </w:r>
+      <w:r>
+        <w:t>.</w:t>
       </w:r>
     </w:p>
     <w:p>
@@ -6423,11 +6591,19 @@
       <w:r>
         <w:t xml:space="preserve"> será implementado com </w:t>
       </w:r>
-      <w:proofErr w:type="spellStart"/>
-      <w:r>
-        <w:t>python</w:t>
-      </w:r>
-      <w:proofErr w:type="spellEnd"/>
+      <w:ins w:id="63" w:author="Dalton Solano dos Reis" w:date="2022-11-05T20:50:00Z">
+        <w:r>
+          <w:t>P</w:t>
+        </w:r>
+      </w:ins>
+      <w:del w:id="64" w:author="Dalton Solano dos Reis" w:date="2022-11-05T20:50:00Z">
+        <w:r>
+          <w:delText>p</w:delText>
+        </w:r>
+      </w:del>
+      <w:r>
+        <w:t>ython</w:t>
+      </w:r>
       <w:r>
         <w:t xml:space="preserve"> juntamente com banco de dados PostgreSQL</w:t>
       </w:r>
@@ -6457,13 +6633,13 @@
       <w:r>
         <w:t>REQUISITOS PRINCIPAIS DO PROBLEMA A SER TRABALHADO</w:t>
       </w:r>
-      <w:bookmarkEnd w:id="37"/>
-      <w:bookmarkEnd w:id="38"/>
-      <w:bookmarkEnd w:id="39"/>
-      <w:bookmarkEnd w:id="40"/>
-      <w:bookmarkEnd w:id="41"/>
-      <w:bookmarkEnd w:id="42"/>
-      <w:bookmarkEnd w:id="43"/>
+      <w:bookmarkEnd w:id="48"/>
+      <w:bookmarkEnd w:id="49"/>
+      <w:bookmarkEnd w:id="50"/>
+      <w:bookmarkEnd w:id="51"/>
+      <w:bookmarkEnd w:id="52"/>
+      <w:bookmarkEnd w:id="53"/>
+      <w:bookmarkEnd w:id="54"/>
     </w:p>
     <w:p>
       <w:pPr>
@@ -6510,8 +6686,8 @@
       <w:pPr>
         <w:pStyle w:val="TF-LEGENDA"/>
       </w:pPr>
-      <w:bookmarkStart w:id="46" w:name="_Ref52887444"/>
-      <w:bookmarkStart w:id="47" w:name="Quadro2"/>
+      <w:bookmarkStart w:id="65" w:name="_Ref52887444"/>
+      <w:bookmarkStart w:id="66" w:name="Quadro2"/>
       <w:r>
         <w:t xml:space="preserve">Quadro </w:t>
       </w:r>
@@ -6523,8 +6699,8 @@
           <w:t>2</w:t>
         </w:r>
       </w:fldSimple>
-      <w:bookmarkEnd w:id="46"/>
-      <w:bookmarkEnd w:id="47"/>
+      <w:bookmarkEnd w:id="65"/>
+      <w:bookmarkEnd w:id="66"/>
       <w:r>
         <w:t xml:space="preserve"> - Principais </w:t>
       </w:r>
@@ -8011,14 +8187,14 @@
       <w:pPr>
         <w:pStyle w:val="Ttulo2"/>
       </w:pPr>
-      <w:bookmarkStart w:id="48" w:name="_Ref115639105"/>
+      <w:bookmarkStart w:id="67" w:name="_Ref115639105"/>
       <w:r>
         <w:t xml:space="preserve">3.3 </w:t>
       </w:r>
       <w:r>
         <w:t>METODOLOGIA</w:t>
       </w:r>
-      <w:bookmarkEnd w:id="48"/>
+      <w:bookmarkEnd w:id="67"/>
     </w:p>
     <w:p>
       <w:pPr>
@@ -8169,7 +8345,7 @@
       <w:pPr>
         <w:pStyle w:val="TF-LEGENDA"/>
       </w:pPr>
-      <w:bookmarkStart w:id="49" w:name="_Ref114419400"/>
+      <w:bookmarkStart w:id="68" w:name="_Ref114419400"/>
       <w:r>
         <w:t xml:space="preserve">Quadro </w:t>
       </w:r>
@@ -8181,7 +8357,7 @@
           <w:t>3</w:t>
         </w:r>
       </w:fldSimple>
-      <w:bookmarkEnd w:id="49"/>
+      <w:bookmarkEnd w:id="68"/>
       <w:r>
         <w:t xml:space="preserve"> - </w:t>
       </w:r>
@@ -9768,7 +9944,7 @@
       <w:pPr>
         <w:pStyle w:val="Ttulo1"/>
       </w:pPr>
-      <w:bookmarkStart w:id="50" w:name="_Hlk114995402"/>
+      <w:bookmarkStart w:id="69" w:name="_Hlk114995402"/>
       <w:r>
         <w:t>REVISÃO BIBLIOGRÁFICA</w:t>
       </w:r>
@@ -10105,7 +10281,7 @@
           <w:szCs w:val="22"/>
         </w:rPr>
       </w:pPr>
-      <w:bookmarkStart w:id="51" w:name="_Hlk115519530"/>
+      <w:bookmarkStart w:id="70" w:name="_Hlk115519530"/>
       <w:r>
         <w:rPr>
           <w:sz w:val="22"/>
@@ -10558,7 +10734,7 @@
           <w:shd w:val="clear" w:color="auto" w:fill="FFFFFF"/>
         </w:rPr>
       </w:pPr>
-      <w:bookmarkStart w:id="52" w:name="_Hlk115597821"/>
+      <w:bookmarkStart w:id="71" w:name="_Hlk115597821"/>
     </w:p>
     <w:p>
       <w:pPr>
@@ -10682,7 +10858,7 @@
         <w:t>Acesso em: 24 set. 2022.</w:t>
       </w:r>
     </w:p>
-    <w:bookmarkEnd w:id="52"/>
+    <w:bookmarkEnd w:id="71"/>
     <w:p>
       <w:pPr>
         <w:pStyle w:val="TF-TEXTO"/>
@@ -10706,12 +10882,27 @@
           <w:szCs w:val="22"/>
         </w:rPr>
       </w:pPr>
+      <w:commentRangeStart w:id="72"/>
       <w:r>
         <w:rPr>
           <w:sz w:val="22"/>
           <w:szCs w:val="22"/>
         </w:rPr>
-        <w:t xml:space="preserve">PRESSMAN, Roger S; MAXIM, Bruce R. </w:t>
+        <w:t>PRES</w:t>
+      </w:r>
+      <w:commentRangeEnd w:id="72"/>
+      <w:r>
+        <w:rPr>
+          <w:rStyle w:val="Refdecomentrio"/>
+        </w:rPr>
+        <w:commentReference w:id="72"/>
+      </w:r>
+      <w:r>
+        <w:rPr>
+          <w:sz w:val="22"/>
+          <w:szCs w:val="22"/>
+        </w:rPr>
+        <w:t xml:space="preserve">SMAN, Roger S; MAXIM, Bruce R. </w:t>
       </w:r>
       <w:r>
         <w:rPr>
@@ -10958,7 +11149,7 @@
           <w:szCs w:val="22"/>
         </w:rPr>
       </w:pPr>
-      <w:bookmarkStart w:id="53" w:name="_Hlk115597901"/>
+      <w:bookmarkStart w:id="73" w:name="_Hlk115597901"/>
     </w:p>
     <w:p>
       <w:pPr>
@@ -11036,7 +11227,7 @@
         <w:t>. Acesso em: 27 set. 2022.</w:t>
       </w:r>
     </w:p>
-    <w:bookmarkEnd w:id="53"/>
+    <w:bookmarkEnd w:id="73"/>
     <w:p>
       <w:pPr>
         <w:pStyle w:val="TF-TEXTO"/>
@@ -11280,7 +11471,7 @@
           <w:szCs w:val="22"/>
         </w:rPr>
       </w:pPr>
-      <w:bookmarkStart w:id="54" w:name="_Hlk115630670"/>
+      <w:bookmarkStart w:id="74" w:name="_Hlk115630670"/>
     </w:p>
     <w:p>
       <w:pPr>
@@ -11346,7 +11537,7 @@
         <w:t>.</w:t>
       </w:r>
     </w:p>
-    <w:bookmarkEnd w:id="54"/>
+    <w:bookmarkEnd w:id="74"/>
     <w:p>
       <w:pPr>
         <w:pStyle w:val="TF-TEXTO"/>
@@ -11617,15 +11808,15 @@
         </w:rPr>
         <w:t> [...]. Porto Alegre: Sociedade Brasileira de Computação, 2019.</w:t>
       </w:r>
-      <w:bookmarkEnd w:id="30"/>
-      <w:bookmarkEnd w:id="31"/>
-      <w:bookmarkEnd w:id="32"/>
-      <w:bookmarkEnd w:id="33"/>
-      <w:bookmarkEnd w:id="34"/>
-      <w:bookmarkEnd w:id="35"/>
-      <w:bookmarkEnd w:id="36"/>
-      <w:bookmarkEnd w:id="50"/>
-      <w:bookmarkEnd w:id="51"/>
+      <w:bookmarkEnd w:id="41"/>
+      <w:bookmarkEnd w:id="42"/>
+      <w:bookmarkEnd w:id="43"/>
+      <w:bookmarkEnd w:id="44"/>
+      <w:bookmarkEnd w:id="45"/>
+      <w:bookmarkEnd w:id="46"/>
+      <w:bookmarkEnd w:id="47"/>
+      <w:bookmarkEnd w:id="69"/>
+      <w:bookmarkEnd w:id="70"/>
     </w:p>
     <w:p>
       <w:pPr>
@@ -11889,6 +12080,12 @@
                 <w:sz w:val="18"/>
               </w:rPr>
             </w:pPr>
+            <w:r>
+              <w:rPr>
+                <w:sz w:val="18"/>
+              </w:rPr>
+              <w:t>X</w:t>
+            </w:r>
           </w:p>
         </w:tc>
         <w:tc>
@@ -12005,6 +12202,12 @@
                 <w:sz w:val="18"/>
               </w:rPr>
             </w:pPr>
+            <w:r>
+              <w:rPr>
+                <w:sz w:val="18"/>
+              </w:rPr>
+              <w:t>X</w:t>
+            </w:r>
           </w:p>
         </w:tc>
         <w:tc>
@@ -12132,6 +12335,12 @@
                 <w:sz w:val="18"/>
               </w:rPr>
             </w:pPr>
+            <w:r>
+              <w:rPr>
+                <w:sz w:val="18"/>
+              </w:rPr>
+              <w:t>X</w:t>
+            </w:r>
           </w:p>
         </w:tc>
         <w:tc>
@@ -12248,6 +12457,12 @@
                 <w:sz w:val="18"/>
               </w:rPr>
             </w:pPr>
+            <w:r>
+              <w:rPr>
+                <w:sz w:val="18"/>
+              </w:rPr>
+              <w:t>X</w:t>
+            </w:r>
           </w:p>
         </w:tc>
         <w:tc>
@@ -12376,6 +12591,12 @@
                 <w:sz w:val="18"/>
               </w:rPr>
             </w:pPr>
+            <w:r>
+              <w:rPr>
+                <w:sz w:val="18"/>
+              </w:rPr>
+              <w:t>X</w:t>
+            </w:r>
           </w:p>
         </w:tc>
         <w:tc>
@@ -12503,6 +12724,12 @@
                 <w:sz w:val="18"/>
               </w:rPr>
             </w:pPr>
+            <w:r>
+              <w:rPr>
+                <w:sz w:val="18"/>
+              </w:rPr>
+              <w:t>X</w:t>
+            </w:r>
           </w:p>
         </w:tc>
         <w:tc>
@@ -12618,6 +12845,12 @@
                 <w:sz w:val="18"/>
               </w:rPr>
             </w:pPr>
+            <w:r>
+              <w:rPr>
+                <w:sz w:val="18"/>
+              </w:rPr>
+              <w:t>X</w:t>
+            </w:r>
           </w:p>
         </w:tc>
         <w:tc>
@@ -12733,6 +12966,12 @@
                 <w:sz w:val="18"/>
               </w:rPr>
             </w:pPr>
+            <w:r>
+              <w:rPr>
+                <w:sz w:val="18"/>
+              </w:rPr>
+              <w:t>X</w:t>
+            </w:r>
           </w:p>
         </w:tc>
         <w:tc>
@@ -12860,6 +13099,12 @@
                 <w:sz w:val="18"/>
               </w:rPr>
             </w:pPr>
+            <w:r>
+              <w:rPr>
+                <w:sz w:val="18"/>
+              </w:rPr>
+              <w:t>X</w:t>
+            </w:r>
           </w:p>
         </w:tc>
         <w:tc>
@@ -12988,6 +13233,12 @@
                 <w:sz w:val="18"/>
               </w:rPr>
             </w:pPr>
+            <w:r>
+              <w:rPr>
+                <w:sz w:val="18"/>
+              </w:rPr>
+              <w:t>X</w:t>
+            </w:r>
           </w:p>
         </w:tc>
         <w:tc>
@@ -13104,6 +13355,12 @@
                 <w:sz w:val="18"/>
               </w:rPr>
             </w:pPr>
+            <w:r>
+              <w:rPr>
+                <w:sz w:val="18"/>
+              </w:rPr>
+              <w:t>X</w:t>
+            </w:r>
           </w:p>
         </w:tc>
         <w:tc>
@@ -13232,6 +13489,12 @@
                 <w:sz w:val="18"/>
               </w:rPr>
             </w:pPr>
+            <w:r>
+              <w:rPr>
+                <w:sz w:val="18"/>
+              </w:rPr>
+              <w:t>X</w:t>
+            </w:r>
           </w:p>
         </w:tc>
         <w:tc>
@@ -13348,6 +13611,12 @@
                 <w:sz w:val="18"/>
               </w:rPr>
             </w:pPr>
+            <w:r>
+              <w:rPr>
+                <w:sz w:val="18"/>
+              </w:rPr>
+              <w:t>X</w:t>
+            </w:r>
           </w:p>
         </w:tc>
         <w:tc>
@@ -13476,6 +13745,12 @@
                 <w:sz w:val="18"/>
               </w:rPr>
             </w:pPr>
+            <w:r>
+              <w:rPr>
+                <w:sz w:val="18"/>
+              </w:rPr>
+              <w:t>X</w:t>
+            </w:r>
           </w:p>
         </w:tc>
         <w:tc>
@@ -13591,6 +13866,12 @@
                 <w:sz w:val="18"/>
               </w:rPr>
             </w:pPr>
+            <w:r>
+              <w:rPr>
+                <w:sz w:val="18"/>
+              </w:rPr>
+              <w:t>X</w:t>
+            </w:r>
           </w:p>
         </w:tc>
         <w:tc>
@@ -13718,6 +13999,12 @@
                 <w:sz w:val="18"/>
               </w:rPr>
             </w:pPr>
+            <w:r>
+              <w:rPr>
+                <w:sz w:val="18"/>
+              </w:rPr>
+              <w:t>X</w:t>
+            </w:r>
           </w:p>
         </w:tc>
         <w:tc>
@@ -13846,6 +14133,12 @@
                 <w:sz w:val="18"/>
               </w:rPr>
             </w:pPr>
+            <w:r>
+              <w:rPr>
+                <w:sz w:val="18"/>
+              </w:rPr>
+              <w:t>X</w:t>
+            </w:r>
           </w:p>
         </w:tc>
         <w:tc>
@@ -13998,6 +14291,12 @@
                 <w:sz w:val="18"/>
               </w:rPr>
             </w:pPr>
+            <w:r>
+              <w:rPr>
+                <w:sz w:val="18"/>
+              </w:rPr>
+              <w:t>X</w:t>
+            </w:r>
           </w:p>
         </w:tc>
         <w:tc>
@@ -14092,6 +14391,12 @@
                 <w:sz w:val="18"/>
               </w:rPr>
             </w:pPr>
+            <w:r>
+              <w:rPr>
+                <w:sz w:val="18"/>
+              </w:rPr>
+              <w:t>X</w:t>
+            </w:r>
           </w:p>
         </w:tc>
         <w:tc>
@@ -14207,6 +14512,12 @@
                 <w:sz w:val="18"/>
               </w:rPr>
             </w:pPr>
+            <w:r>
+              <w:rPr>
+                <w:sz w:val="18"/>
+              </w:rPr>
+              <w:t>X</w:t>
+            </w:r>
           </w:p>
         </w:tc>
         <w:tc>
@@ -14268,10 +14579,10 @@
       </w:pPr>
     </w:p>
     <w:sectPr>
-      <w:headerReference w:type="default" r:id="rId14"/>
-      <w:footerReference w:type="even" r:id="rId15"/>
-      <w:footerReference w:type="default" r:id="rId16"/>
-      <w:headerReference w:type="first" r:id="rId17"/>
+      <w:headerReference w:type="default" r:id="rId18"/>
+      <w:footerReference w:type="even" r:id="rId19"/>
+      <w:footerReference w:type="default" r:id="rId20"/>
+      <w:headerReference w:type="first" r:id="rId21"/>
       <w:pgSz w:w="11901" w:h="16817" w:code="9"/>
       <w:pgMar w:top="1134" w:right="1134" w:bottom="1134" w:left="1701" w:header="720" w:footer="720" w:gutter="0"/>
       <w:pgNumType w:start="1"/>
@@ -14280,6 +14591,46 @@
     </w:sectPr>
   </w:body>
 </w:document>
+</file>
+
+<file path=word/comments.xml><?xml version="1.0" encoding="utf-8"?>
+<w:comments xmlns:wpc="http://schemas.microsoft.com/office/word/2010/wordprocessingCanvas" xmlns:cx="http://schemas.microsoft.com/office/drawing/2014/chartex" xmlns:cx1="http://schemas.microsoft.com/office/drawing/2015/9/8/chartex" xmlns:cx2="http://schemas.microsoft.com/office/drawing/2015/10/21/chartex" xmlns:cx3="http://schemas.microsoft.com/office/drawing/2016/5/9/chartex" xmlns:cx4="http://schemas.microsoft.com/office/drawing/2016/5/10/chartex" xmlns:cx5="http://schemas.microsoft.com/office/drawing/2016/5/11/chartex" xmlns:cx6="http://schemas.microsoft.com/office/drawing/2016/5/12/chartex" xmlns:cx7="http://schemas.microsoft.com/office/drawing/2016/5/13/chartex" xmlns:cx8="http://schemas.microsoft.com/office/drawing/2016/5/14/chartex" xmlns:mc="http://schemas.openxmlformats.org/markup-compatibility/2006" xmlns:aink="http://schemas.microsoft.com/office/drawing/2016/ink" xmlns:am3d="http://schemas.microsoft.com/office/drawing/2017/model3d" xmlns:o="urn:schemas-microsoft-com:office:office" xmlns:oel="http://schemas.microsoft.com/office/2019/extlst" xmlns:r="http://schemas.openxmlformats.org/officeDocument/2006/relationships" xmlns:m="http://schemas.openxmlformats.org/officeDocument/2006/math" xmlns:v="urn:schemas-microsoft-com:vml" xmlns:wp14="http://schemas.microsoft.com/office/word/2010/wordprocessingDrawing" xmlns:wp="http://schemas.openxmlformats.org/drawingml/2006/wordprocessingDrawing" xmlns:w10="urn:schemas-microsoft-com:office:word" xmlns:w="http://schemas.openxmlformats.org/wordprocessingml/2006/main" xmlns:w14="http://schemas.microsoft.com/office/word/2010/wordml" xmlns:w15="http://schemas.microsoft.com/office/word/2012/wordml" xmlns:w16cex="http://schemas.microsoft.com/office/word/2018/wordml/cex" xmlns:w16cid="http://schemas.microsoft.com/office/word/2016/wordml/cid" xmlns:w16="http://schemas.microsoft.com/office/word/2018/wordml" xmlns:w16sdtdh="http://schemas.microsoft.com/office/word/2020/wordml/sdtdatahash" xmlns:w16se="http://schemas.microsoft.com/office/word/2015/wordml/symex" xmlns:wpg="http://schemas.microsoft.com/office/word/2010/wordprocessingGroup" xmlns:wpi="http://schemas.microsoft.com/office/word/2010/wordprocessingInk" xmlns:wne="http://schemas.microsoft.com/office/word/2006/wordml" xmlns:wps="http://schemas.microsoft.com/office/word/2010/wordprocessingShape" mc:Ignorable="w14 w15 w16se w16cid w16 w16cex w16sdtdh wp14">
+  <w:comment w:id="72" w:author="Dalton Solano dos Reis" w:date="2022-11-05T20:59:00Z" w:initials="DSdR">
+    <w:p>
+      <w:r>
+        <w:rPr>
+          <w:rStyle w:val="Refdecomentrio"/>
+        </w:rPr>
+        <w:annotationRef/>
+      </w:r>
+      <w:r>
+        <w:rPr>
+          <w:sz w:val="20"/>
+          <w:szCs w:val="20"/>
+        </w:rPr>
+        <w:t>Referências bibliográficas: ordem alfabética</w:t>
+      </w:r>
+    </w:p>
+  </w:comment>
+</w:comments>
+</file>
+
+<file path=word/commentsExtended.xml><?xml version="1.0" encoding="utf-8"?>
+<w15:commentsEx xmlns:wpc="http://schemas.microsoft.com/office/word/2010/wordprocessingCanvas" xmlns:cx="http://schemas.microsoft.com/office/drawing/2014/chartex" xmlns:cx1="http://schemas.microsoft.com/office/drawing/2015/9/8/chartex" xmlns:cx2="http://schemas.microsoft.com/office/drawing/2015/10/21/chartex" xmlns:cx3="http://schemas.microsoft.com/office/drawing/2016/5/9/chartex" xmlns:cx4="http://schemas.microsoft.com/office/drawing/2016/5/10/chartex" xmlns:cx5="http://schemas.microsoft.com/office/drawing/2016/5/11/chartex" xmlns:cx6="http://schemas.microsoft.com/office/drawing/2016/5/12/chartex" xmlns:cx7="http://schemas.microsoft.com/office/drawing/2016/5/13/chartex" xmlns:cx8="http://schemas.microsoft.com/office/drawing/2016/5/14/chartex" xmlns:mc="http://schemas.openxmlformats.org/markup-compatibility/2006" xmlns:aink="http://schemas.microsoft.com/office/drawing/2016/ink" xmlns:am3d="http://schemas.microsoft.com/office/drawing/2017/model3d" xmlns:o="urn:schemas-microsoft-com:office:office" xmlns:oel="http://schemas.microsoft.com/office/2019/extlst" xmlns:r="http://schemas.openxmlformats.org/officeDocument/2006/relationships" xmlns:m="http://schemas.openxmlformats.org/officeDocument/2006/math" xmlns:v="urn:schemas-microsoft-com:vml" xmlns:wp14="http://schemas.microsoft.com/office/word/2010/wordprocessingDrawing" xmlns:wp="http://schemas.openxmlformats.org/drawingml/2006/wordprocessingDrawing" xmlns:w10="urn:schemas-microsoft-com:office:word" xmlns:w="http://schemas.openxmlformats.org/wordprocessingml/2006/main" xmlns:w14="http://schemas.microsoft.com/office/word/2010/wordml" xmlns:w15="http://schemas.microsoft.com/office/word/2012/wordml" xmlns:w16cex="http://schemas.microsoft.com/office/word/2018/wordml/cex" xmlns:w16cid="http://schemas.microsoft.com/office/word/2016/wordml/cid" xmlns:w16="http://schemas.microsoft.com/office/word/2018/wordml" xmlns:w16sdtdh="http://schemas.microsoft.com/office/word/2020/wordml/sdtdatahash" xmlns:w16se="http://schemas.microsoft.com/office/word/2015/wordml/symex" xmlns:wpg="http://schemas.microsoft.com/office/word/2010/wordprocessingGroup" xmlns:wpi="http://schemas.microsoft.com/office/word/2010/wordprocessingInk" xmlns:wne="http://schemas.microsoft.com/office/word/2006/wordml" xmlns:wps="http://schemas.microsoft.com/office/word/2010/wordprocessingShape" mc:Ignorable="w14 w15 w16se w16cid w16 w16cex w16sdtdh wp14">
+  <w15:commentEx w15:paraId="17036F1C" w15:done="0"/>
+</w15:commentsEx>
+</file>
+
+<file path=word/commentsExtensible.xml><?xml version="1.0" encoding="utf-8"?>
+<w16cex:commentsExtensible xmlns:wpc="http://schemas.microsoft.com/office/word/2010/wordprocessingCanvas" xmlns:cx="http://schemas.microsoft.com/office/drawing/2014/chartex" xmlns:cx1="http://schemas.microsoft.com/office/drawing/2015/9/8/chartex" xmlns:cx2="http://schemas.microsoft.com/office/drawing/2015/10/21/chartex" xmlns:cx3="http://schemas.microsoft.com/office/drawing/2016/5/9/chartex" xmlns:cx4="http://schemas.microsoft.com/office/drawing/2016/5/10/chartex" xmlns:cx5="http://schemas.microsoft.com/office/drawing/2016/5/11/chartex" xmlns:cx6="http://schemas.microsoft.com/office/drawing/2016/5/12/chartex" xmlns:cx7="http://schemas.microsoft.com/office/drawing/2016/5/13/chartex" xmlns:cx8="http://schemas.microsoft.com/office/drawing/2016/5/14/chartex" xmlns:mc="http://schemas.openxmlformats.org/markup-compatibility/2006" xmlns:aink="http://schemas.microsoft.com/office/drawing/2016/ink" xmlns:am3d="http://schemas.microsoft.com/office/drawing/2017/model3d" xmlns:o="urn:schemas-microsoft-com:office:office" xmlns:oel="http://schemas.microsoft.com/office/2019/extlst" xmlns:r="http://schemas.openxmlformats.org/officeDocument/2006/relationships" xmlns:m="http://schemas.openxmlformats.org/officeDocument/2006/math" xmlns:v="urn:schemas-microsoft-com:vml" xmlns:wp14="http://schemas.microsoft.com/office/word/2010/wordprocessingDrawing" xmlns:wp="http://schemas.openxmlformats.org/drawingml/2006/wordprocessingDrawing" xmlns:w10="urn:schemas-microsoft-com:office:word" xmlns:w="http://schemas.openxmlformats.org/wordprocessingml/2006/main" xmlns:w14="http://schemas.microsoft.com/office/word/2010/wordml" xmlns:w15="http://schemas.microsoft.com/office/word/2012/wordml" xmlns:w16cex="http://schemas.microsoft.com/office/word/2018/wordml/cex" xmlns:w16cid="http://schemas.microsoft.com/office/word/2016/wordml/cid" xmlns:w16="http://schemas.microsoft.com/office/word/2018/wordml" xmlns:w16sdtdh="http://schemas.microsoft.com/office/word/2020/wordml/sdtdatahash" xmlns:w16se="http://schemas.microsoft.com/office/word/2015/wordml/symex" xmlns:wpg="http://schemas.microsoft.com/office/word/2010/wordprocessingGroup" xmlns:wpi="http://schemas.microsoft.com/office/word/2010/wordprocessingInk" xmlns:wne="http://schemas.microsoft.com/office/word/2006/wordml" xmlns:wps="http://schemas.microsoft.com/office/word/2010/wordprocessingShape" mc:Ignorable="w14 w15 w16se w16cid w16 w16cex w16sdtdh wp14">
+  <w16cex:commentExtensible w16cex:durableId="27114D1F" w16cex:dateUtc="2022-11-05T23:59:00Z"/>
+</w16cex:commentsExtensible>
+</file>
+
+<file path=word/commentsIds.xml><?xml version="1.0" encoding="utf-8"?>
+<w16cid:commentsIds xmlns:wpc="http://schemas.microsoft.com/office/word/2010/wordprocessingCanvas" xmlns:cx="http://schemas.microsoft.com/office/drawing/2014/chartex" xmlns:cx1="http://schemas.microsoft.com/office/drawing/2015/9/8/chartex" xmlns:cx2="http://schemas.microsoft.com/office/drawing/2015/10/21/chartex" xmlns:cx3="http://schemas.microsoft.com/office/drawing/2016/5/9/chartex" xmlns:cx4="http://schemas.microsoft.com/office/drawing/2016/5/10/chartex" xmlns:cx5="http://schemas.microsoft.com/office/drawing/2016/5/11/chartex" xmlns:cx6="http://schemas.microsoft.com/office/drawing/2016/5/12/chartex" xmlns:cx7="http://schemas.microsoft.com/office/drawing/2016/5/13/chartex" xmlns:cx8="http://schemas.microsoft.com/office/drawing/2016/5/14/chartex" xmlns:mc="http://schemas.openxmlformats.org/markup-compatibility/2006" xmlns:aink="http://schemas.microsoft.com/office/drawing/2016/ink" xmlns:am3d="http://schemas.microsoft.com/office/drawing/2017/model3d" xmlns:o="urn:schemas-microsoft-com:office:office" xmlns:oel="http://schemas.microsoft.com/office/2019/extlst" xmlns:r="http://schemas.openxmlformats.org/officeDocument/2006/relationships" xmlns:m="http://schemas.openxmlformats.org/officeDocument/2006/math" xmlns:v="urn:schemas-microsoft-com:vml" xmlns:wp14="http://schemas.microsoft.com/office/word/2010/wordprocessingDrawing" xmlns:wp="http://schemas.openxmlformats.org/drawingml/2006/wordprocessingDrawing" xmlns:w10="urn:schemas-microsoft-com:office:word" xmlns:w="http://schemas.openxmlformats.org/wordprocessingml/2006/main" xmlns:w14="http://schemas.microsoft.com/office/word/2010/wordml" xmlns:w15="http://schemas.microsoft.com/office/word/2012/wordml" xmlns:w16cex="http://schemas.microsoft.com/office/word/2018/wordml/cex" xmlns:w16cid="http://schemas.microsoft.com/office/word/2016/wordml/cid" xmlns:w16="http://schemas.microsoft.com/office/word/2018/wordml" xmlns:w16sdtdh="http://schemas.microsoft.com/office/word/2020/wordml/sdtdatahash" xmlns:w16se="http://schemas.microsoft.com/office/word/2015/wordml/symex" xmlns:wpg="http://schemas.microsoft.com/office/word/2010/wordprocessingGroup" xmlns:wpi="http://schemas.microsoft.com/office/word/2010/wordprocessingInk" xmlns:wne="http://schemas.microsoft.com/office/word/2006/wordml" xmlns:wps="http://schemas.microsoft.com/office/word/2010/wordprocessingShape" mc:Ignorable="w14 w15 w16se w16cid w16 w16cex w16sdtdh wp14">
+  <w16cid:commentId w16cid:paraId="17036F1C" w16cid:durableId="27114D1F"/>
+</w16cid:commentsIds>
 </file>
 
 <file path=word/endnotes.xml><?xml version="1.0" encoding="utf-8"?>
@@ -15819,6 +16170,14 @@
     <w:abstractNumId w:val="4"/>
   </w:num>
 </w:numbering>
+</file>
+
+<file path=word/people.xml><?xml version="1.0" encoding="utf-8"?>
+<w15:people xmlns:wpc="http://schemas.microsoft.com/office/word/2010/wordprocessingCanvas" xmlns:cx="http://schemas.microsoft.com/office/drawing/2014/chartex" xmlns:cx1="http://schemas.microsoft.com/office/drawing/2015/9/8/chartex" xmlns:cx2="http://schemas.microsoft.com/office/drawing/2015/10/21/chartex" xmlns:cx3="http://schemas.microsoft.com/office/drawing/2016/5/9/chartex" xmlns:cx4="http://schemas.microsoft.com/office/drawing/2016/5/10/chartex" xmlns:cx5="http://schemas.microsoft.com/office/drawing/2016/5/11/chartex" xmlns:cx6="http://schemas.microsoft.com/office/drawing/2016/5/12/chartex" xmlns:cx7="http://schemas.microsoft.com/office/drawing/2016/5/13/chartex" xmlns:cx8="http://schemas.microsoft.com/office/drawing/2016/5/14/chartex" xmlns:mc="http://schemas.openxmlformats.org/markup-compatibility/2006" xmlns:aink="http://schemas.microsoft.com/office/drawing/2016/ink" xmlns:am3d="http://schemas.microsoft.com/office/drawing/2017/model3d" xmlns:o="urn:schemas-microsoft-com:office:office" xmlns:oel="http://schemas.microsoft.com/office/2019/extlst" xmlns:r="http://schemas.openxmlformats.org/officeDocument/2006/relationships" xmlns:m="http://schemas.openxmlformats.org/officeDocument/2006/math" xmlns:v="urn:schemas-microsoft-com:vml" xmlns:wp14="http://schemas.microsoft.com/office/word/2010/wordprocessingDrawing" xmlns:wp="http://schemas.openxmlformats.org/drawingml/2006/wordprocessingDrawing" xmlns:w10="urn:schemas-microsoft-com:office:word" xmlns:w="http://schemas.openxmlformats.org/wordprocessingml/2006/main" xmlns:w14="http://schemas.microsoft.com/office/word/2010/wordml" xmlns:w15="http://schemas.microsoft.com/office/word/2012/wordml" xmlns:w16cex="http://schemas.microsoft.com/office/word/2018/wordml/cex" xmlns:w16cid="http://schemas.microsoft.com/office/word/2016/wordml/cid" xmlns:w16="http://schemas.microsoft.com/office/word/2018/wordml" xmlns:w16sdtdh="http://schemas.microsoft.com/office/word/2020/wordml/sdtdatahash" xmlns:w16se="http://schemas.microsoft.com/office/word/2015/wordml/symex" xmlns:wpg="http://schemas.microsoft.com/office/word/2010/wordprocessingGroup" xmlns:wpi="http://schemas.microsoft.com/office/word/2010/wordprocessingInk" xmlns:wne="http://schemas.microsoft.com/office/word/2006/wordml" xmlns:wps="http://schemas.microsoft.com/office/word/2010/wordprocessingShape" mc:Ignorable="w14 w15 w16se w16cid w16 w16cex w16sdtdh wp14">
+  <w15:person w15:author="Dalton Solano dos Reis">
+    <w15:presenceInfo w15:providerId="AD" w15:userId="S::dalton@furb.br::6af4c44a-d9df-45de-a1b2-d9ee411f495f"/>
+  </w15:person>
+</w15:people>
 </file>
 
 <file path=word/styles.xml><?xml version="1.0" encoding="utf-8"?>
@@ -18246,6 +18605,16 @@
 </file>
 
 <file path=customXml/item1.xml><?xml version="1.0" encoding="utf-8"?>
+<b:Sources xmlns:b="http://schemas.openxmlformats.org/officeDocument/2006/bibliography" xmlns="http://schemas.openxmlformats.org/officeDocument/2006/bibliography" SelectedStyle="" StyleName=""/>
+</file>
+
+<file path=customXml/item2.xml><?xml version="1.0" encoding="utf-8"?>
+<p:properties xmlns:p="http://schemas.microsoft.com/office/2006/metadata/properties" xmlns:xsi="http://www.w3.org/2001/XMLSchema-instance" xmlns:pc="http://schemas.microsoft.com/office/infopath/2007/PartnerControls">
+  <documentManagement/>
+</p:properties>
+</file>
+
+<file path=customXml/item3.xml><?xml version="1.0" encoding="utf-8"?>
 <ct:contentTypeSchema xmlns:ct="http://schemas.microsoft.com/office/2006/metadata/contentType" xmlns:ma="http://schemas.microsoft.com/office/2006/metadata/properties/metaAttributes" ct:_="" ma:_="" ma:contentTypeName="Documento" ma:contentTypeID="0x0101009259D61E559EEB469C6655F8E26C07F0" ma:contentTypeVersion="13" ma:contentTypeDescription="Crie um novo documento." ma:contentTypeScope="" ma:versionID="acb2ad1bc7bff6821abd9dcc50a8baa1">
   <xsd:schema xmlns:xsd="http://www.w3.org/2001/XMLSchema" xmlns:xs="http://www.w3.org/2001/XMLSchema" xmlns:p="http://schemas.microsoft.com/office/2006/metadata/properties" xmlns:ns3="344d2d9c-82e5-4dc0-975d-10b92f9a85c9" xmlns:ns4="e16e16f8-bcbc-4148-9fe7-ebf1a582144d" targetNamespace="http://schemas.microsoft.com/office/2006/metadata/properties" ma:root="true" ma:fieldsID="b7b8ea424df07a7cc9e54a4aaf0181a8" ns3:_="" ns4:_="">
     <xsd:import namespace="344d2d9c-82e5-4dc0-975d-10b92f9a85c9"/>
@@ -18468,16 +18837,6 @@
 </ct:contentTypeSchema>
 </file>
 
-<file path=customXml/item2.xml><?xml version="1.0" encoding="utf-8"?>
-<p:properties xmlns:p="http://schemas.microsoft.com/office/2006/metadata/properties" xmlns:xsi="http://www.w3.org/2001/XMLSchema-instance" xmlns:pc="http://schemas.microsoft.com/office/infopath/2007/PartnerControls">
-  <documentManagement/>
-</p:properties>
-</file>
-
-<file path=customXml/item3.xml><?xml version="1.0" encoding="utf-8"?>
-<b:Sources xmlns:b="http://schemas.openxmlformats.org/officeDocument/2006/bibliography" xmlns="http://schemas.openxmlformats.org/officeDocument/2006/bibliography" SelectedStyle="" StyleName=""/>
-</file>
-
 <file path=customXml/item4.xml><?xml version="1.0" encoding="utf-8"?>
 <?mso-contentType ?>
 <FormTemplates xmlns="http://schemas.microsoft.com/sharepoint/v3/contenttype/forms">
@@ -18488,6 +18847,23 @@
 </file>
 
 <file path=customXml/itemProps1.xml><?xml version="1.0" encoding="utf-8"?>
+<ds:datastoreItem xmlns:ds="http://schemas.openxmlformats.org/officeDocument/2006/customXml" ds:itemID="{6E5711AF-35D7-438D-9AAA-4B2278DAC27F}">
+  <ds:schemaRefs>
+    <ds:schemaRef ds:uri="http://schemas.openxmlformats.org/officeDocument/2006/bibliography"/>
+  </ds:schemaRefs>
+</ds:datastoreItem>
+</file>
+
+<file path=customXml/itemProps2.xml><?xml version="1.0" encoding="utf-8"?>
+<ds:datastoreItem xmlns:ds="http://schemas.openxmlformats.org/officeDocument/2006/customXml" ds:itemID="{F72CAF51-4C4B-4D6B-B6E3-64C6CFA182EF}">
+  <ds:schemaRefs>
+    <ds:schemaRef ds:uri="http://schemas.microsoft.com/office/2006/metadata/properties"/>
+    <ds:schemaRef ds:uri="http://schemas.microsoft.com/office/infopath/2007/PartnerControls"/>
+  </ds:schemaRefs>
+</ds:datastoreItem>
+</file>
+
+<file path=customXml/itemProps3.xml><?xml version="1.0" encoding="utf-8"?>
 <ds:datastoreItem xmlns:ds="http://schemas.openxmlformats.org/officeDocument/2006/customXml" ds:itemID="{B2A864E0-9B2C-4331-AF52-EFB8A0D837DE}">
   <ds:schemaRefs>
     <ds:schemaRef ds:uri="http://schemas.microsoft.com/office/2006/metadata/contentType"/>
@@ -18506,23 +18882,6 @@
 </ds:datastoreItem>
 </file>
 
-<file path=customXml/itemProps2.xml><?xml version="1.0" encoding="utf-8"?>
-<ds:datastoreItem xmlns:ds="http://schemas.openxmlformats.org/officeDocument/2006/customXml" ds:itemID="{F72CAF51-4C4B-4D6B-B6E3-64C6CFA182EF}">
-  <ds:schemaRefs>
-    <ds:schemaRef ds:uri="http://schemas.microsoft.com/office/2006/metadata/properties"/>
-    <ds:schemaRef ds:uri="http://schemas.microsoft.com/office/infopath/2007/PartnerControls"/>
-  </ds:schemaRefs>
-</ds:datastoreItem>
-</file>
-
-<file path=customXml/itemProps3.xml><?xml version="1.0" encoding="utf-8"?>
-<ds:datastoreItem xmlns:ds="http://schemas.openxmlformats.org/officeDocument/2006/customXml" ds:itemID="{6E5711AF-35D7-438D-9AAA-4B2278DAC27F}">
-  <ds:schemaRefs>
-    <ds:schemaRef ds:uri="http://schemas.openxmlformats.org/officeDocument/2006/bibliography"/>
-  </ds:schemaRefs>
-</ds:datastoreItem>
-</file>
-
 <file path=customXml/itemProps4.xml><?xml version="1.0" encoding="utf-8"?>
 <ds:datastoreItem xmlns:ds="http://schemas.openxmlformats.org/officeDocument/2006/customXml" ds:itemID="{BD6001B7-DA9F-4B65-BC19-CF31DE11455A}">
   <ds:schemaRefs>
